--- a/16X2 LCD_funtions/lcd.c.docx
+++ b/16X2 LCD_funtions/lcd.c.docx
@@ -12,48 +12,27 @@
         <w:rPr>
           <w:highlight w:val="yellow"/>
         </w:rPr>
-        <w:t>#include "</w:t>
-      </w:r>
-      <w:proofErr w:type="spellStart"/>
-      <w:r>
-        <w:rPr>
-          <w:highlight w:val="yellow"/>
-        </w:rPr>
-        <w:t>lcd.h</w:t>
-      </w:r>
-      <w:proofErr w:type="spellEnd"/>
-      <w:r>
-        <w:rPr>
-          <w:highlight w:val="yellow"/>
-        </w:rPr>
-        <w:t>"</w:t>
-      </w:r>
-    </w:p>
-    <w:p>
-      <w:pPr>
-        <w:rPr>
-          <w:highlight w:val="yellow"/>
-        </w:rPr>
-      </w:pPr>
-    </w:p>
-    <w:p>
-      <w:pPr>
-        <w:rPr>
-          <w:highlight w:val="yellow"/>
-        </w:rPr>
-      </w:pPr>
-      <w:r>
-        <w:rPr>
-          <w:highlight w:val="yellow"/>
-        </w:rPr>
-        <w:t>/</w:t>
-      </w:r>
-      <w:proofErr w:type="gramStart"/>
-      <w:r>
-        <w:rPr>
-          <w:highlight w:val="yellow"/>
-        </w:rPr>
-        <w:t xml:space="preserve">/ </w:t>
+        <w:t>#include "lcd.h"</w:t>
+      </w:r>
+    </w:p>
+    <w:p>
+      <w:pPr>
+        <w:rPr>
+          <w:highlight w:val="yellow"/>
+        </w:rPr>
+      </w:pPr>
+    </w:p>
+    <w:p>
+      <w:pPr>
+        <w:rPr>
+          <w:highlight w:val="yellow"/>
+        </w:rPr>
+      </w:pPr>
+      <w:r>
+        <w:rPr>
+          <w:highlight w:val="yellow"/>
+        </w:rPr>
+        <w:t xml:space="preserve">// </w:t>
       </w:r>
       <w:r>
         <w:rPr>
@@ -61,47 +40,24 @@
         </w:rPr>
         <w:t xml:space="preserve"> </w:t>
       </w:r>
-      <w:proofErr w:type="spellStart"/>
-      <w:r>
-        <w:rPr>
-          <w:highlight w:val="yellow"/>
-        </w:rPr>
-        <w:t>lets</w:t>
-      </w:r>
-      <w:proofErr w:type="spellEnd"/>
-      <w:proofErr w:type="gramEnd"/>
-      <w:r>
-        <w:rPr>
-          <w:highlight w:val="yellow"/>
-        </w:rPr>
-        <w:t xml:space="preserve"> start with that enable pulse </w:t>
-      </w:r>
-    </w:p>
-    <w:p>
-      <w:pPr>
-        <w:rPr>
-          <w:highlight w:val="yellow"/>
-        </w:rPr>
-      </w:pPr>
-      <w:r>
-        <w:rPr>
-          <w:highlight w:val="yellow"/>
-        </w:rPr>
-        <w:t xml:space="preserve">static void </w:t>
-      </w:r>
-      <w:proofErr w:type="spellStart"/>
-      <w:r>
-        <w:rPr>
-          <w:highlight w:val="yellow"/>
-        </w:rPr>
-        <w:t>lcd_enable_pulse</w:t>
-      </w:r>
-      <w:proofErr w:type="spellEnd"/>
-      <w:r>
-        <w:rPr>
-          <w:highlight w:val="yellow"/>
-        </w:rPr>
-        <w:t>(void)</w:t>
+      <w:r>
+        <w:rPr>
+          <w:highlight w:val="yellow"/>
+        </w:rPr>
+        <w:t xml:space="preserve">lets start with that enable pulse </w:t>
+      </w:r>
+    </w:p>
+    <w:p>
+      <w:pPr>
+        <w:rPr>
+          <w:highlight w:val="yellow"/>
+        </w:rPr>
+      </w:pPr>
+      <w:r>
+        <w:rPr>
+          <w:highlight w:val="yellow"/>
+        </w:rPr>
+        <w:t>static void lcd_enable_pulse(void)</w:t>
       </w:r>
     </w:p>
     <w:p>
@@ -127,102 +83,32 @@
         <w:rPr>
           <w:highlight w:val="yellow"/>
         </w:rPr>
-        <w:t xml:space="preserve">    LCD_EN_PORT |</w:t>
-      </w:r>
-      <w:proofErr w:type="gramStart"/>
-      <w:r>
-        <w:rPr>
-          <w:highlight w:val="yellow"/>
-        </w:rPr>
-        <w:t>=  (</w:t>
-      </w:r>
-      <w:proofErr w:type="gramEnd"/>
-      <w:r>
-        <w:rPr>
-          <w:highlight w:val="yellow"/>
-        </w:rPr>
-        <w:t>1 &lt;&lt; LCD_EN_PIN</w:t>
-      </w:r>
-      <w:proofErr w:type="gramStart"/>
-      <w:r>
-        <w:rPr>
-          <w:highlight w:val="yellow"/>
-        </w:rPr>
-        <w:t>);</w:t>
-      </w:r>
-      <w:r>
-        <w:rPr>
-          <w:highlight w:val="yellow"/>
-        </w:rPr>
-        <w:t xml:space="preserve">   </w:t>
-      </w:r>
-      <w:proofErr w:type="gramEnd"/>
-      <w:r>
-        <w:rPr>
-          <w:highlight w:val="yellow"/>
-        </w:rPr>
-        <w:t xml:space="preserve">            // enable pin =1</w:t>
-      </w:r>
-    </w:p>
-    <w:p>
-      <w:pPr>
-        <w:rPr>
-          <w:highlight w:val="yellow"/>
-        </w:rPr>
-      </w:pPr>
-      <w:r>
-        <w:rPr>
-          <w:highlight w:val="yellow"/>
-        </w:rPr>
-        <w:t xml:space="preserve">    _</w:t>
-      </w:r>
-      <w:proofErr w:type="spellStart"/>
-      <w:r>
-        <w:rPr>
-          <w:highlight w:val="yellow"/>
-        </w:rPr>
-        <w:t>delay_</w:t>
-      </w:r>
-      <w:proofErr w:type="gramStart"/>
-      <w:r>
-        <w:rPr>
-          <w:highlight w:val="yellow"/>
-        </w:rPr>
-        <w:t>us</w:t>
-      </w:r>
-      <w:proofErr w:type="spellEnd"/>
-      <w:r>
-        <w:rPr>
-          <w:highlight w:val="yellow"/>
-        </w:rPr>
-        <w:t>(</w:t>
-      </w:r>
-      <w:proofErr w:type="gramEnd"/>
-      <w:r>
-        <w:rPr>
-          <w:highlight w:val="yellow"/>
-        </w:rPr>
-        <w:t>1</w:t>
-      </w:r>
-      <w:proofErr w:type="gramStart"/>
-      <w:r>
-        <w:rPr>
-          <w:highlight w:val="yellow"/>
-        </w:rPr>
-        <w:t>);</w:t>
-      </w:r>
-      <w:r>
-        <w:rPr>
-          <w:highlight w:val="yellow"/>
-        </w:rPr>
-        <w:t xml:space="preserve">   </w:t>
-      </w:r>
-      <w:proofErr w:type="gramEnd"/>
-      <w:r>
-        <w:rPr>
-          <w:highlight w:val="yellow"/>
-        </w:rPr>
-        <w:t xml:space="preserve">                                                        // these delay values come from </w:t>
+        <w:t xml:space="preserve">    LCD_EN_PORT |=  (1 &lt;&lt; LCD_EN_PIN);</w:t>
+      </w:r>
+      <w:r>
+        <w:rPr>
+          <w:highlight w:val="yellow"/>
+        </w:rPr>
+        <w:t xml:space="preserve">               // enable pin =1</w:t>
+      </w:r>
+    </w:p>
+    <w:p>
+      <w:pPr>
+        <w:rPr>
+          <w:highlight w:val="yellow"/>
+        </w:rPr>
+      </w:pPr>
+      <w:r>
+        <w:rPr>
+          <w:highlight w:val="yellow"/>
+        </w:rPr>
+        <w:t xml:space="preserve">    _delay_us(1);</w:t>
+      </w:r>
+      <w:r>
+        <w:rPr>
+          <w:highlight w:val="yellow"/>
+        </w:rPr>
+        <w:t xml:space="preserve">                                                           // these delay values come from </w:t>
       </w:r>
       <w:r>
         <w:rPr>
@@ -241,82 +127,26 @@
         <w:rPr>
           <w:highlight w:val="yellow"/>
         </w:rPr>
-        <w:t xml:space="preserve">    LCD_EN_PORT &amp;= </w:t>
-      </w:r>
-      <w:proofErr w:type="gramStart"/>
-      <w:r>
-        <w:rPr>
-          <w:highlight w:val="yellow"/>
-        </w:rPr>
-        <w:t>~(</w:t>
-      </w:r>
-      <w:proofErr w:type="gramEnd"/>
-      <w:r>
-        <w:rPr>
-          <w:highlight w:val="yellow"/>
-        </w:rPr>
-        <w:t>1 &lt;&lt; LCD_EN_PIN</w:t>
-      </w:r>
-      <w:proofErr w:type="gramStart"/>
-      <w:r>
-        <w:rPr>
-          <w:highlight w:val="yellow"/>
-        </w:rPr>
-        <w:t>);</w:t>
-      </w:r>
-      <w:r>
-        <w:rPr>
-          <w:highlight w:val="yellow"/>
-        </w:rPr>
-        <w:t xml:space="preserve">   </w:t>
-      </w:r>
-      <w:proofErr w:type="gramEnd"/>
-      <w:r>
-        <w:rPr>
-          <w:highlight w:val="yellow"/>
-        </w:rPr>
-        <w:t xml:space="preserve">              // enable pin =0</w:t>
-      </w:r>
-    </w:p>
-    <w:p>
-      <w:pPr>
-        <w:rPr>
-          <w:highlight w:val="yellow"/>
-        </w:rPr>
-      </w:pPr>
-      <w:r>
-        <w:rPr>
-          <w:highlight w:val="yellow"/>
-        </w:rPr>
-        <w:t xml:space="preserve">    _</w:t>
-      </w:r>
-      <w:proofErr w:type="spellStart"/>
-      <w:r>
-        <w:rPr>
-          <w:highlight w:val="yellow"/>
-        </w:rPr>
-        <w:t>delay_</w:t>
-      </w:r>
-      <w:proofErr w:type="gramStart"/>
-      <w:r>
-        <w:rPr>
-          <w:highlight w:val="yellow"/>
-        </w:rPr>
-        <w:t>us</w:t>
-      </w:r>
-      <w:proofErr w:type="spellEnd"/>
-      <w:r>
-        <w:rPr>
-          <w:highlight w:val="yellow"/>
-        </w:rPr>
-        <w:t>(</w:t>
-      </w:r>
-      <w:proofErr w:type="gramEnd"/>
-      <w:r>
-        <w:rPr>
-          <w:highlight w:val="yellow"/>
-        </w:rPr>
-        <w:t xml:space="preserve">50); </w:t>
+        <w:t xml:space="preserve">    LCD_EN_PORT &amp;= ~(1 &lt;&lt; LCD_EN_PIN);</w:t>
+      </w:r>
+      <w:r>
+        <w:rPr>
+          <w:highlight w:val="yellow"/>
+        </w:rPr>
+        <w:t xml:space="preserve">                 // enable pin =0</w:t>
+      </w:r>
+    </w:p>
+    <w:p>
+      <w:pPr>
+        <w:rPr>
+          <w:highlight w:val="yellow"/>
+        </w:rPr>
+      </w:pPr>
+      <w:r>
+        <w:rPr>
+          <w:highlight w:val="yellow"/>
+        </w:rPr>
+        <w:t xml:space="preserve">    _delay_us(50); </w:t>
       </w:r>
       <w:r>
         <w:rPr>
@@ -385,76 +215,20 @@
         <w:rPr>
           <w:highlight w:val="yellow"/>
         </w:rPr>
-        <w:t>// this function sends a nibble to the data pins (b</w:t>
-      </w:r>
-      <w:proofErr w:type="gramStart"/>
-      <w:r>
-        <w:rPr>
-          <w:highlight w:val="yellow"/>
-        </w:rPr>
-        <w:t>3..</w:t>
-      </w:r>
-      <w:proofErr w:type="gramEnd"/>
-      <w:r>
-        <w:rPr>
-          <w:highlight w:val="yellow"/>
-        </w:rPr>
-        <w:t>b0 -&gt; D</w:t>
-      </w:r>
-      <w:proofErr w:type="gramStart"/>
-      <w:r>
-        <w:rPr>
-          <w:highlight w:val="yellow"/>
-        </w:rPr>
-        <w:t>7..</w:t>
-      </w:r>
-      <w:proofErr w:type="gramEnd"/>
-      <w:r>
-        <w:rPr>
-          <w:highlight w:val="yellow"/>
-        </w:rPr>
-        <w:t>D4)</w:t>
-      </w:r>
-    </w:p>
-    <w:p>
-      <w:pPr>
-        <w:rPr>
-          <w:highlight w:val="yellow"/>
-        </w:rPr>
-      </w:pPr>
-      <w:r>
-        <w:rPr>
-          <w:highlight w:val="yellow"/>
-        </w:rPr>
-        <w:t xml:space="preserve">static void </w:t>
-      </w:r>
-      <w:proofErr w:type="spellStart"/>
-      <w:r>
-        <w:rPr>
-          <w:highlight w:val="yellow"/>
-        </w:rPr>
-        <w:t>lcd_send_</w:t>
-      </w:r>
-      <w:proofErr w:type="gramStart"/>
-      <w:r>
-        <w:rPr>
-          <w:highlight w:val="yellow"/>
-        </w:rPr>
-        <w:t>nibble</w:t>
-      </w:r>
-      <w:proofErr w:type="spellEnd"/>
-      <w:r>
-        <w:rPr>
-          <w:highlight w:val="yellow"/>
-        </w:rPr>
-        <w:t>(</w:t>
-      </w:r>
-      <w:proofErr w:type="gramEnd"/>
-      <w:r>
-        <w:rPr>
-          <w:highlight w:val="yellow"/>
-        </w:rPr>
-        <w:t>uint8_t nib)</w:t>
+        <w:t>// this function sends a nibble to the data pins (b3..b0 -&gt; D7..D4)</w:t>
+      </w:r>
+    </w:p>
+    <w:p>
+      <w:pPr>
+        <w:rPr>
+          <w:highlight w:val="yellow"/>
+        </w:rPr>
+      </w:pPr>
+      <w:r>
+        <w:rPr>
+          <w:highlight w:val="yellow"/>
+        </w:rPr>
+        <w:t>static void lcd_send_nibble(uint8_t nib)</w:t>
       </w:r>
       <w:r>
         <w:rPr>
@@ -510,83 +284,20 @@
         <w:rPr>
           <w:highlight w:val="yellow"/>
         </w:rPr>
-        <w:t>Clear PD</w:t>
-      </w:r>
-      <w:proofErr w:type="gramStart"/>
-      <w:r>
-        <w:rPr>
-          <w:highlight w:val="yellow"/>
-        </w:rPr>
-        <w:t>2..</w:t>
-      </w:r>
-      <w:proofErr w:type="gramEnd"/>
-      <w:r>
-        <w:rPr>
-          <w:highlight w:val="yellow"/>
-        </w:rPr>
-        <w:t>PD5 by our mapping</w:t>
-      </w:r>
-    </w:p>
-    <w:p>
-      <w:pPr>
-        <w:rPr>
-          <w:highlight w:val="yellow"/>
-        </w:rPr>
-      </w:pPr>
-      <w:r>
-        <w:rPr>
-          <w:highlight w:val="yellow"/>
-        </w:rPr>
-        <w:t xml:space="preserve">    LCD_D_PORT &amp;= ~((1&lt;&lt;LCD_D7_</w:t>
-      </w:r>
-      <w:proofErr w:type="gramStart"/>
-      <w:r>
-        <w:rPr>
-          <w:highlight w:val="yellow"/>
-        </w:rPr>
-        <w:t>PIN)|</w:t>
-      </w:r>
-      <w:proofErr w:type="gramEnd"/>
-      <w:r>
-        <w:rPr>
-          <w:highlight w:val="yellow"/>
-        </w:rPr>
-        <w:t>(1&lt;&lt;LCD_D6_</w:t>
-      </w:r>
-      <w:proofErr w:type="gramStart"/>
-      <w:r>
-        <w:rPr>
-          <w:highlight w:val="yellow"/>
-        </w:rPr>
-        <w:t>PIN)|</w:t>
-      </w:r>
-      <w:proofErr w:type="gramEnd"/>
-      <w:r>
-        <w:rPr>
-          <w:highlight w:val="yellow"/>
-        </w:rPr>
-        <w:t>(1&lt;&lt;LCD_D5_</w:t>
-      </w:r>
-      <w:proofErr w:type="gramStart"/>
-      <w:r>
-        <w:rPr>
-          <w:highlight w:val="yellow"/>
-        </w:rPr>
-        <w:t>PIN)|</w:t>
-      </w:r>
-      <w:proofErr w:type="gramEnd"/>
-      <w:r>
-        <w:rPr>
-          <w:highlight w:val="yellow"/>
-        </w:rPr>
-        <w:t>(1&lt;&lt;LCD_D4_PIN)</w:t>
-      </w:r>
-      <w:proofErr w:type="gramStart"/>
-      <w:r>
-        <w:rPr>
-          <w:highlight w:val="yellow"/>
-        </w:rPr>
-        <w:t>);</w:t>
+        <w:t>Clear PD2..PD5 by our mapping</w:t>
+      </w:r>
+    </w:p>
+    <w:p>
+      <w:pPr>
+        <w:rPr>
+          <w:highlight w:val="yellow"/>
+        </w:rPr>
+      </w:pPr>
+      <w:r>
+        <w:rPr>
+          <w:highlight w:val="yellow"/>
+        </w:rPr>
+        <w:t xml:space="preserve">    LCD_D_PORT &amp;= ~((1&lt;&lt;LCD_D7_PIN)|(1&lt;&lt;LCD_D6_PIN)|(1&lt;&lt;LCD_D5_PIN)|(1&lt;&lt;LCD_D4_PIN));</w:t>
       </w:r>
       <w:r>
         <w:rPr>
@@ -598,14 +309,7 @@
         <w:rPr>
           <w:highlight w:val="yellow"/>
         </w:rPr>
-        <w:t>/</w:t>
-      </w:r>
-      <w:proofErr w:type="gramEnd"/>
-      <w:r>
-        <w:rPr>
-          <w:highlight w:val="yellow"/>
-        </w:rPr>
-        <w:t>/ Making all data pins 0 initially</w:t>
+        <w:t>// Making all data pins 0 initially</w:t>
       </w:r>
     </w:p>
     <w:p>
@@ -690,35 +394,7 @@
         <w:rPr>
           <w:highlight w:val="yellow"/>
         </w:rPr>
-        <w:t xml:space="preserve">    </w:t>
-      </w:r>
-      <w:proofErr w:type="spellStart"/>
-      <w:r>
-        <w:rPr>
-          <w:highlight w:val="yellow"/>
-        </w:rPr>
-        <w:t>lcd_enable_</w:t>
-      </w:r>
-      <w:proofErr w:type="gramStart"/>
-      <w:r>
-        <w:rPr>
-          <w:highlight w:val="yellow"/>
-        </w:rPr>
-        <w:t>pulse</w:t>
-      </w:r>
-      <w:proofErr w:type="spellEnd"/>
-      <w:r>
-        <w:rPr>
-          <w:highlight w:val="yellow"/>
-        </w:rPr>
-        <w:t>(</w:t>
-      </w:r>
-      <w:proofErr w:type="gramEnd"/>
-      <w:r>
-        <w:rPr>
-          <w:highlight w:val="yellow"/>
-        </w:rPr>
-        <w:t>);</w:t>
+        <w:t xml:space="preserve">    lcd_enable_pulse();</w:t>
       </w:r>
     </w:p>
     <w:p>
@@ -767,50 +443,7 @@
         <w:rPr>
           <w:highlight w:val="yellow"/>
         </w:rPr>
-        <w:t xml:space="preserve">static void </w:t>
-      </w:r>
-      <w:proofErr w:type="spellStart"/>
-      <w:r>
-        <w:rPr>
-          <w:highlight w:val="yellow"/>
-        </w:rPr>
-        <w:t>lcd_send_</w:t>
-      </w:r>
-      <w:proofErr w:type="gramStart"/>
-      <w:r>
-        <w:rPr>
-          <w:highlight w:val="yellow"/>
-        </w:rPr>
-        <w:t>byte</w:t>
-      </w:r>
-      <w:proofErr w:type="spellEnd"/>
-      <w:r>
-        <w:rPr>
-          <w:highlight w:val="yellow"/>
-        </w:rPr>
-        <w:t>(</w:t>
-      </w:r>
-      <w:proofErr w:type="gramEnd"/>
-      <w:r>
-        <w:rPr>
-          <w:highlight w:val="yellow"/>
-        </w:rPr>
-        <w:t xml:space="preserve">uint8_t value, uint8_t </w:t>
-      </w:r>
-      <w:proofErr w:type="spellStart"/>
-      <w:proofErr w:type="gramStart"/>
-      <w:r>
-        <w:rPr>
-          <w:highlight w:val="yellow"/>
-        </w:rPr>
-        <w:t>rs</w:t>
-      </w:r>
-      <w:proofErr w:type="spellEnd"/>
-      <w:r>
-        <w:rPr>
-          <w:highlight w:val="yellow"/>
-        </w:rPr>
-        <w:t>)</w:t>
+        <w:t>static void lcd_send_byte(uint8_t value, uint8_t rs)</w:t>
       </w:r>
       <w:r>
         <w:rPr>
@@ -824,7 +457,6 @@
         </w:rPr>
         <w:tab/>
       </w:r>
-      <w:proofErr w:type="gramEnd"/>
       <w:r>
         <w:rPr>
           <w:highlight w:val="yellow"/>
@@ -835,21 +467,7 @@
         <w:rPr>
           <w:highlight w:val="yellow"/>
         </w:rPr>
-        <w:t xml:space="preserve"> and </w:t>
-      </w:r>
-      <w:proofErr w:type="spellStart"/>
-      <w:r>
-        <w:rPr>
-          <w:highlight w:val="yellow"/>
-        </w:rPr>
-        <w:t>rs</w:t>
-      </w:r>
-      <w:proofErr w:type="spellEnd"/>
-      <w:r>
-        <w:rPr>
-          <w:highlight w:val="yellow"/>
-        </w:rPr>
-        <w:t xml:space="preserve"> value</w:t>
+        <w:t xml:space="preserve"> and rs value</w:t>
       </w:r>
     </w:p>
     <w:p>
@@ -875,16 +493,8 @@
         <w:rPr>
           <w:highlight w:val="yellow"/>
         </w:rPr>
-        <w:t xml:space="preserve">    if (</w:t>
-      </w:r>
-      <w:proofErr w:type="spellStart"/>
-      <w:r>
-        <w:rPr>
-          <w:highlight w:val="yellow"/>
-        </w:rPr>
-        <w:t>rs</w:t>
-      </w:r>
-      <w:proofErr w:type="spellEnd"/>
+        <w:t xml:space="preserve">    if (rs</w:t>
+      </w:r>
       <w:r>
         <w:rPr>
           <w:highlight w:val="yellow"/>
@@ -922,36 +532,14 @@
           <w:highlight w:val="yellow"/>
         </w:rPr>
         <w:lastRenderedPageBreak/>
-        <w:t>LCD_RS_PORT |</w:t>
-      </w:r>
-      <w:proofErr w:type="gramStart"/>
-      <w:r>
-        <w:rPr>
-          <w:highlight w:val="yellow"/>
-        </w:rPr>
-        <w:t>=  (</w:t>
-      </w:r>
-      <w:proofErr w:type="gramEnd"/>
-      <w:r>
-        <w:rPr>
-          <w:highlight w:val="yellow"/>
-        </w:rPr>
-        <w:t>1&lt;&lt;LCD_RS_PIN</w:t>
-      </w:r>
-      <w:proofErr w:type="gramStart"/>
-      <w:r>
-        <w:rPr>
-          <w:highlight w:val="yellow"/>
-        </w:rPr>
-        <w:t xml:space="preserve">);  </w:t>
-      </w:r>
-      <w:r>
-        <w:rPr>
-          <w:highlight w:val="yellow"/>
-        </w:rPr>
-        <w:tab/>
-      </w:r>
-      <w:proofErr w:type="gramEnd"/>
+        <w:t xml:space="preserve">LCD_RS_PORT |=  (1&lt;&lt;LCD_RS_PIN);  </w:t>
+      </w:r>
+      <w:r>
+        <w:rPr>
+          <w:highlight w:val="yellow"/>
+        </w:rPr>
+        <w:tab/>
+      </w:r>
       <w:r>
         <w:rPr>
           <w:highlight w:val="yellow"/>
@@ -981,21 +569,7 @@
         <w:rPr>
           <w:highlight w:val="yellow"/>
         </w:rPr>
-        <w:t xml:space="preserve">. </w:t>
-      </w:r>
-      <w:proofErr w:type="gramStart"/>
-      <w:r>
-        <w:rPr>
-          <w:highlight w:val="yellow"/>
-        </w:rPr>
-        <w:t>SO</w:t>
-      </w:r>
-      <w:proofErr w:type="gramEnd"/>
-      <w:r>
-        <w:rPr>
-          <w:highlight w:val="yellow"/>
-        </w:rPr>
-        <w:t xml:space="preserve"> RS pin =1</w:t>
+        <w:t>. SO RS pin =1</w:t>
       </w:r>
     </w:p>
     <w:p>
@@ -1089,21 +663,7 @@
         <w:rPr>
           <w:highlight w:val="yellow"/>
         </w:rPr>
-        <w:t xml:space="preserve">. </w:t>
-      </w:r>
-      <w:proofErr w:type="gramStart"/>
-      <w:r>
-        <w:rPr>
-          <w:highlight w:val="yellow"/>
-        </w:rPr>
-        <w:t>So</w:t>
-      </w:r>
-      <w:proofErr w:type="gramEnd"/>
-      <w:r>
-        <w:rPr>
-          <w:highlight w:val="yellow"/>
-        </w:rPr>
-        <w:t xml:space="preserve"> RS pin0</w:t>
+        <w:t>. So RS pin0</w:t>
       </w:r>
     </w:p>
     <w:p>
@@ -1129,55 +689,13 @@
         <w:rPr>
           <w:highlight w:val="yellow"/>
         </w:rPr>
-        <w:t xml:space="preserve">    </w:t>
-      </w:r>
-      <w:proofErr w:type="spellStart"/>
-      <w:r>
-        <w:rPr>
-          <w:highlight w:val="yellow"/>
-        </w:rPr>
-        <w:t>lcd_send_</w:t>
-      </w:r>
-      <w:proofErr w:type="gramStart"/>
-      <w:r>
-        <w:rPr>
-          <w:highlight w:val="yellow"/>
-        </w:rPr>
-        <w:t>nibble</w:t>
-      </w:r>
-      <w:proofErr w:type="spellEnd"/>
-      <w:r>
-        <w:rPr>
-          <w:highlight w:val="yellow"/>
-        </w:rPr>
-        <w:t>(</w:t>
-      </w:r>
-      <w:proofErr w:type="gramEnd"/>
-      <w:r>
-        <w:rPr>
-          <w:highlight w:val="yellow"/>
-        </w:rPr>
-        <w:t>value &gt;&gt; 4</w:t>
-      </w:r>
-      <w:proofErr w:type="gramStart"/>
-      <w:r>
-        <w:rPr>
-          <w:highlight w:val="yellow"/>
-        </w:rPr>
-        <w:t>);</w:t>
-      </w:r>
-      <w:r>
-        <w:rPr>
-          <w:highlight w:val="yellow"/>
-        </w:rPr>
-        <w:t xml:space="preserve">   </w:t>
-      </w:r>
-      <w:proofErr w:type="gramEnd"/>
-      <w:r>
-        <w:rPr>
-          <w:highlight w:val="yellow"/>
-        </w:rPr>
-        <w:t xml:space="preserve">                  // </w:t>
+        <w:t xml:space="preserve">    lcd_send_nibble(value &gt;&gt; 4);</w:t>
+      </w:r>
+      <w:r>
+        <w:rPr>
+          <w:highlight w:val="yellow"/>
+        </w:rPr>
+        <w:t xml:space="preserve">                     // </w:t>
       </w:r>
       <w:r>
         <w:rPr>
@@ -1196,55 +714,13 @@
         <w:rPr>
           <w:highlight w:val="yellow"/>
         </w:rPr>
-        <w:t xml:space="preserve">    </w:t>
-      </w:r>
-      <w:proofErr w:type="spellStart"/>
-      <w:r>
-        <w:rPr>
-          <w:highlight w:val="yellow"/>
-        </w:rPr>
-        <w:t>lcd_send_</w:t>
-      </w:r>
-      <w:proofErr w:type="gramStart"/>
-      <w:r>
-        <w:rPr>
-          <w:highlight w:val="yellow"/>
-        </w:rPr>
-        <w:t>nibble</w:t>
-      </w:r>
-      <w:proofErr w:type="spellEnd"/>
-      <w:r>
-        <w:rPr>
-          <w:highlight w:val="yellow"/>
-        </w:rPr>
-        <w:t>(</w:t>
-      </w:r>
-      <w:proofErr w:type="gramEnd"/>
-      <w:r>
-        <w:rPr>
-          <w:highlight w:val="yellow"/>
-        </w:rPr>
-        <w:t>value &amp; 0x0F</w:t>
-      </w:r>
-      <w:proofErr w:type="gramStart"/>
-      <w:r>
-        <w:rPr>
-          <w:highlight w:val="yellow"/>
-        </w:rPr>
-        <w:t>);</w:t>
-      </w:r>
-      <w:r>
-        <w:rPr>
-          <w:highlight w:val="yellow"/>
-        </w:rPr>
-        <w:t xml:space="preserve">   </w:t>
-      </w:r>
-      <w:proofErr w:type="gramEnd"/>
-      <w:r>
-        <w:rPr>
-          <w:highlight w:val="yellow"/>
-        </w:rPr>
-        <w:t xml:space="preserve">             // sending lower nibble</w:t>
+        <w:t xml:space="preserve">    lcd_send_nibble(value &amp; 0x0F);</w:t>
+      </w:r>
+      <w:r>
+        <w:rPr>
+          <w:highlight w:val="yellow"/>
+        </w:rPr>
+        <w:t xml:space="preserve">                // sending lower nibble</w:t>
       </w:r>
     </w:p>
     <w:p>
@@ -1292,35 +768,7 @@
         <w:rPr>
           <w:highlight w:val="yellow"/>
         </w:rPr>
-        <w:t xml:space="preserve">void </w:t>
-      </w:r>
-      <w:proofErr w:type="spellStart"/>
-      <w:r>
-        <w:rPr>
-          <w:highlight w:val="yellow"/>
-        </w:rPr>
-        <w:t>lcd_</w:t>
-      </w:r>
-      <w:proofErr w:type="gramStart"/>
-      <w:r>
-        <w:rPr>
-          <w:highlight w:val="yellow"/>
-        </w:rPr>
-        <w:t>cmd</w:t>
-      </w:r>
-      <w:proofErr w:type="spellEnd"/>
-      <w:r>
-        <w:rPr>
-          <w:highlight w:val="yellow"/>
-        </w:rPr>
-        <w:t>(</w:t>
-      </w:r>
-      <w:proofErr w:type="gramEnd"/>
-      <w:r>
-        <w:rPr>
-          <w:highlight w:val="yellow"/>
-        </w:rPr>
-        <w:t>uint8_t c)</w:t>
+        <w:t>void lcd_cmd(uint8_t c)</w:t>
       </w:r>
     </w:p>
     <w:p>
@@ -1346,35 +794,7 @@
         <w:rPr>
           <w:highlight w:val="yellow"/>
         </w:rPr>
-        <w:t xml:space="preserve">    </w:t>
-      </w:r>
-      <w:proofErr w:type="spellStart"/>
-      <w:r>
-        <w:rPr>
-          <w:highlight w:val="yellow"/>
-        </w:rPr>
-        <w:t>lcd_send_</w:t>
-      </w:r>
-      <w:proofErr w:type="gramStart"/>
-      <w:r>
-        <w:rPr>
-          <w:highlight w:val="yellow"/>
-        </w:rPr>
-        <w:t>byte</w:t>
-      </w:r>
-      <w:proofErr w:type="spellEnd"/>
-      <w:r>
-        <w:rPr>
-          <w:highlight w:val="yellow"/>
-        </w:rPr>
-        <w:t>(</w:t>
-      </w:r>
-      <w:proofErr w:type="gramEnd"/>
-      <w:r>
-        <w:rPr>
-          <w:highlight w:val="yellow"/>
-        </w:rPr>
-        <w:t>c, 0);</w:t>
+        <w:t xml:space="preserve">    lcd_send_byte(c, 0);</w:t>
       </w:r>
     </w:p>
     <w:p>
@@ -1413,35 +833,7 @@
         <w:rPr>
           <w:highlight w:val="yellow"/>
         </w:rPr>
-        <w:t xml:space="preserve"> _</w:t>
-      </w:r>
-      <w:proofErr w:type="spellStart"/>
-      <w:r>
-        <w:rPr>
-          <w:highlight w:val="yellow"/>
-        </w:rPr>
-        <w:t>delay_</w:t>
-      </w:r>
-      <w:proofErr w:type="gramStart"/>
-      <w:r>
-        <w:rPr>
-          <w:highlight w:val="yellow"/>
-        </w:rPr>
-        <w:t>ms</w:t>
-      </w:r>
-      <w:proofErr w:type="spellEnd"/>
-      <w:r>
-        <w:rPr>
-          <w:highlight w:val="yellow"/>
-        </w:rPr>
-        <w:t>(</w:t>
-      </w:r>
-      <w:proofErr w:type="gramEnd"/>
-      <w:r>
-        <w:rPr>
-          <w:highlight w:val="yellow"/>
-        </w:rPr>
-        <w:t>2);</w:t>
+        <w:t xml:space="preserve"> _delay_ms(2);</w:t>
       </w:r>
     </w:p>
     <w:p>
@@ -1504,35 +896,7 @@
         <w:rPr>
           <w:highlight w:val="yellow"/>
         </w:rPr>
-        <w:t xml:space="preserve">void </w:t>
-      </w:r>
-      <w:proofErr w:type="spellStart"/>
-      <w:r>
-        <w:rPr>
-          <w:highlight w:val="yellow"/>
-        </w:rPr>
-        <w:t>lcd_</w:t>
-      </w:r>
-      <w:proofErr w:type="gramStart"/>
-      <w:r>
-        <w:rPr>
-          <w:highlight w:val="yellow"/>
-        </w:rPr>
-        <w:t>data</w:t>
-      </w:r>
-      <w:proofErr w:type="spellEnd"/>
-      <w:r>
-        <w:rPr>
-          <w:highlight w:val="yellow"/>
-        </w:rPr>
-        <w:t>(</w:t>
-      </w:r>
-      <w:proofErr w:type="gramEnd"/>
-      <w:r>
-        <w:rPr>
-          <w:highlight w:val="yellow"/>
-        </w:rPr>
-        <w:t>uint8_t d)</w:t>
+        <w:t>void lcd_data(uint8_t d)</w:t>
       </w:r>
     </w:p>
     <w:p>
@@ -1558,35 +922,7 @@
         <w:rPr>
           <w:highlight w:val="yellow"/>
         </w:rPr>
-        <w:t xml:space="preserve">    </w:t>
-      </w:r>
-      <w:proofErr w:type="spellStart"/>
-      <w:r>
-        <w:rPr>
-          <w:highlight w:val="yellow"/>
-        </w:rPr>
-        <w:t>lcd_send_</w:t>
-      </w:r>
-      <w:proofErr w:type="gramStart"/>
-      <w:r>
-        <w:rPr>
-          <w:highlight w:val="yellow"/>
-        </w:rPr>
-        <w:t>byte</w:t>
-      </w:r>
-      <w:proofErr w:type="spellEnd"/>
-      <w:r>
-        <w:rPr>
-          <w:highlight w:val="yellow"/>
-        </w:rPr>
-        <w:t>(</w:t>
-      </w:r>
-      <w:proofErr w:type="gramEnd"/>
-      <w:r>
-        <w:rPr>
-          <w:highlight w:val="yellow"/>
-        </w:rPr>
-        <w:t>d, 1);</w:t>
+        <w:t xml:space="preserve">    lcd_send_byte(d, 1);</w:t>
       </w:r>
     </w:p>
     <w:p>
@@ -1641,35 +977,7 @@
         <w:rPr>
           <w:highlight w:val="yellow"/>
         </w:rPr>
-        <w:t xml:space="preserve">void </w:t>
-      </w:r>
-      <w:proofErr w:type="spellStart"/>
-      <w:r>
-        <w:rPr>
-          <w:highlight w:val="yellow"/>
-        </w:rPr>
-        <w:t>lcd_set_</w:t>
-      </w:r>
-      <w:proofErr w:type="gramStart"/>
-      <w:r>
-        <w:rPr>
-          <w:highlight w:val="yellow"/>
-        </w:rPr>
-        <w:t>cursor</w:t>
-      </w:r>
-      <w:proofErr w:type="spellEnd"/>
-      <w:r>
-        <w:rPr>
-          <w:highlight w:val="yellow"/>
-        </w:rPr>
-        <w:t>(</w:t>
-      </w:r>
-      <w:proofErr w:type="gramEnd"/>
-      <w:r>
-        <w:rPr>
-          <w:highlight w:val="yellow"/>
-        </w:rPr>
-        <w:t>uint8_t row, uint8_t col)</w:t>
+        <w:t>void lcd_set_cursor(uint8_t row, uint8_t col)</w:t>
       </w:r>
       <w:r>
         <w:rPr>
@@ -1720,49 +1028,7 @@
         <w:rPr>
           <w:highlight w:val="yellow"/>
         </w:rPr>
-        <w:t xml:space="preserve">    uint8_t </w:t>
-      </w:r>
-      <w:proofErr w:type="spellStart"/>
-      <w:r>
-        <w:rPr>
-          <w:highlight w:val="yellow"/>
-        </w:rPr>
-        <w:t>addr</w:t>
-      </w:r>
-      <w:proofErr w:type="spellEnd"/>
-      <w:r>
-        <w:rPr>
-          <w:highlight w:val="yellow"/>
-        </w:rPr>
-        <w:t xml:space="preserve"> = (</w:t>
-      </w:r>
-      <w:proofErr w:type="gramStart"/>
-      <w:r>
-        <w:rPr>
-          <w:highlight w:val="yellow"/>
-        </w:rPr>
-        <w:t>row ?</w:t>
-      </w:r>
-      <w:proofErr w:type="gramEnd"/>
-      <w:r>
-        <w:rPr>
-          <w:highlight w:val="yellow"/>
-        </w:rPr>
-        <w:t xml:space="preserve"> 0x</w:t>
-      </w:r>
-      <w:proofErr w:type="gramStart"/>
-      <w:r>
-        <w:rPr>
-          <w:highlight w:val="yellow"/>
-        </w:rPr>
-        <w:t>40 :</w:t>
-      </w:r>
-      <w:proofErr w:type="gramEnd"/>
-      <w:r>
-        <w:rPr>
-          <w:highlight w:val="yellow"/>
-        </w:rPr>
-        <w:t xml:space="preserve"> 0x00) + (col &amp; 0x0F);</w:t>
+        <w:t xml:space="preserve">    uint8_t addr = (row ? 0x40 : 0x00) + (col &amp; 0x0F);</w:t>
       </w:r>
       <w:r>
         <w:rPr>
@@ -1789,69 +1055,13 @@
         <w:rPr>
           <w:highlight w:val="yellow"/>
         </w:rPr>
-        <w:t xml:space="preserve">    </w:t>
-      </w:r>
-      <w:proofErr w:type="spellStart"/>
-      <w:r>
-        <w:rPr>
-          <w:highlight w:val="yellow"/>
-        </w:rPr>
-        <w:t>lcd_</w:t>
-      </w:r>
-      <w:proofErr w:type="gramStart"/>
-      <w:r>
-        <w:rPr>
-          <w:highlight w:val="yellow"/>
-        </w:rPr>
-        <w:t>cmd</w:t>
-      </w:r>
-      <w:proofErr w:type="spellEnd"/>
-      <w:r>
-        <w:rPr>
-          <w:highlight w:val="yellow"/>
-        </w:rPr>
-        <w:t>(</w:t>
-      </w:r>
-      <w:proofErr w:type="gramEnd"/>
-      <w:r>
-        <w:rPr>
-          <w:highlight w:val="yellow"/>
-        </w:rPr>
-        <w:t>0x80 | addr</w:t>
-      </w:r>
-      <w:proofErr w:type="gramStart"/>
-      <w:r>
-        <w:rPr>
-          <w:highlight w:val="yellow"/>
-        </w:rPr>
-        <w:t>);</w:t>
-      </w:r>
-      <w:r>
-        <w:rPr>
-          <w:highlight w:val="yellow"/>
-        </w:rPr>
-        <w:t xml:space="preserve">   </w:t>
-      </w:r>
-      <w:proofErr w:type="gramEnd"/>
-      <w:r>
-        <w:rPr>
-          <w:highlight w:val="yellow"/>
-        </w:rPr>
-        <w:t xml:space="preserve">                                                    // send (80 + </w:t>
-      </w:r>
-      <w:proofErr w:type="spellStart"/>
-      <w:r>
-        <w:rPr>
-          <w:highlight w:val="yellow"/>
-        </w:rPr>
-        <w:t>addr</w:t>
-      </w:r>
-      <w:proofErr w:type="spellEnd"/>
-      <w:r>
-        <w:rPr>
-          <w:highlight w:val="yellow"/>
-        </w:rPr>
-        <w:t>) as a command.</w:t>
+        <w:t xml:space="preserve">    lcd_cmd(0x80 | addr);</w:t>
+      </w:r>
+      <w:r>
+        <w:rPr>
+          <w:highlight w:val="yellow"/>
+        </w:rPr>
+        <w:t xml:space="preserve">                                                       // send (80 + addr) as a command.</w:t>
       </w:r>
     </w:p>
     <w:p>
@@ -1864,36 +1074,328 @@
       </w:r>
     </w:p>
     <w:p/>
+    <w:p>
+      <w:pPr>
+        <w:rPr>
+          <w:color w:val="EE0000"/>
+        </w:rPr>
+      </w:pPr>
+    </w:p>
+    <w:p>
+      <w:pPr>
+        <w:rPr>
+          <w:color w:val="EE0000"/>
+          <w:highlight w:val="yellow"/>
+        </w:rPr>
+      </w:pPr>
+      <w:r>
+        <w:rPr>
+          <w:color w:val="EE0000"/>
+          <w:highlight w:val="yellow"/>
+        </w:rPr>
+        <w:t>//This function allows us to print a string</w:t>
+      </w:r>
+    </w:p>
+    <w:p>
+      <w:pPr>
+        <w:rPr>
+          <w:highlight w:val="yellow"/>
+        </w:rPr>
+      </w:pPr>
+      <w:r>
+        <w:rPr>
+          <w:highlight w:val="yellow"/>
+        </w:rPr>
+        <w:t>void lcd_print(const char *s)</w:t>
+      </w:r>
+    </w:p>
+    <w:p>
+      <w:pPr>
+        <w:rPr>
+          <w:highlight w:val="yellow"/>
+        </w:rPr>
+      </w:pPr>
+      <w:r>
+        <w:rPr>
+          <w:highlight w:val="yellow"/>
+        </w:rPr>
+        <w:t>{</w:t>
+      </w:r>
+    </w:p>
+    <w:p>
+      <w:pPr>
+        <w:rPr>
+          <w:highlight w:val="yellow"/>
+        </w:rPr>
+      </w:pPr>
+      <w:r>
+        <w:rPr>
+          <w:highlight w:val="yellow"/>
+        </w:rPr>
+        <w:t xml:space="preserve">    while (*s) </w:t>
+      </w:r>
+      <w:r>
+        <w:rPr>
+          <w:highlight w:val="yellow"/>
+        </w:rPr>
+        <w:t xml:space="preserve">      </w:t>
+      </w:r>
+      <w:r>
+        <w:rPr>
+          <w:highlight w:val="yellow"/>
+        </w:rPr>
+        <w:t xml:space="preserve">      </w:t>
+      </w:r>
+      <w:r>
+        <w:rPr>
+          <w:highlight w:val="yellow"/>
+        </w:rPr>
+        <w:t xml:space="preserve">// </w:t>
+      </w:r>
+      <w:r>
+        <w:rPr>
+          <w:highlight w:val="yellow"/>
+        </w:rPr>
+        <w:t xml:space="preserve">   every string ends with ‘\0’. This command checks </w:t>
+      </w:r>
+      <w:r>
+        <w:rPr>
+          <w:highlight w:val="yellow"/>
+        </w:rPr>
+        <w:t>whether</w:t>
+      </w:r>
+      <w:r>
+        <w:rPr>
+          <w:highlight w:val="yellow"/>
+        </w:rPr>
+        <w:t xml:space="preserve"> *</w:t>
+      </w:r>
+      <w:r>
+        <w:rPr>
+          <w:highlight w:val="yellow"/>
+        </w:rPr>
+        <w:t>s=\0</w:t>
+      </w:r>
+    </w:p>
+    <w:p>
+      <w:pPr>
+        <w:rPr>
+          <w:highlight w:val="yellow"/>
+        </w:rPr>
+      </w:pPr>
+      <w:r>
+        <w:rPr>
+          <w:highlight w:val="yellow"/>
+        </w:rPr>
+        <w:t>{</w:t>
+      </w:r>
+    </w:p>
+    <w:p>
+      <w:pPr>
+        <w:rPr>
+          <w:highlight w:val="yellow"/>
+        </w:rPr>
+      </w:pPr>
+      <w:r>
+        <w:rPr>
+          <w:highlight w:val="yellow"/>
+        </w:rPr>
+        <w:t>lcd_data((uint8_t)*s++);</w:t>
+      </w:r>
+      <w:r>
+        <w:rPr>
+          <w:highlight w:val="yellow"/>
+        </w:rPr>
+        <w:t xml:space="preserve">    </w:t>
+      </w:r>
+    </w:p>
+    <w:p>
+      <w:pPr>
+        <w:rPr>
+          <w:highlight w:val="yellow"/>
+        </w:rPr>
+      </w:pPr>
+      <w:r>
+        <w:rPr>
+          <w:highlight w:val="yellow"/>
+        </w:rPr>
+        <w:t>}</w:t>
+      </w:r>
+    </w:p>
+    <w:p>
+      <w:pPr>
+        <w:rPr>
+          <w:highlight w:val="yellow"/>
+        </w:rPr>
+      </w:pPr>
+      <w:r>
+        <w:rPr>
+          <w:highlight w:val="yellow"/>
+        </w:rPr>
+        <w:t>}</w:t>
+      </w:r>
+    </w:p>
+    <w:p>
+      <w:pPr>
+        <w:rPr>
+          <w:highlight w:val="yellow"/>
+        </w:rPr>
+      </w:pPr>
+    </w:p>
+    <w:p>
+      <w:pPr>
+        <w:rPr>
+          <w:color w:val="EE0000"/>
+          <w:highlight w:val="yellow"/>
+        </w:rPr>
+      </w:pPr>
+      <w:r>
+        <w:rPr>
+          <w:color w:val="EE0000"/>
+          <w:highlight w:val="yellow"/>
+        </w:rPr>
+        <w:t>// this function allows us to clear the lcd</w:t>
+      </w:r>
+    </w:p>
+    <w:p>
+      <w:pPr>
+        <w:rPr>
+          <w:highlight w:val="yellow"/>
+        </w:rPr>
+      </w:pPr>
+      <w:r>
+        <w:rPr>
+          <w:highlight w:val="yellow"/>
+        </w:rPr>
+        <w:t>void lcd_clear(void)</w:t>
+      </w:r>
+    </w:p>
+    <w:p>
+      <w:pPr>
+        <w:rPr>
+          <w:highlight w:val="yellow"/>
+        </w:rPr>
+      </w:pPr>
+      <w:r>
+        <w:rPr>
+          <w:highlight w:val="yellow"/>
+        </w:rPr>
+        <w:t>{</w:t>
+      </w:r>
+    </w:p>
+    <w:p>
+      <w:pPr>
+        <w:rPr>
+          <w:highlight w:val="yellow"/>
+        </w:rPr>
+      </w:pPr>
+      <w:r>
+        <w:rPr>
+          <w:highlight w:val="yellow"/>
+        </w:rPr>
+        <w:t xml:space="preserve">    lcd_cmd(0x01);</w:t>
+      </w:r>
+    </w:p>
+    <w:p>
+      <w:pPr>
+        <w:rPr>
+          <w:highlight w:val="yellow"/>
+        </w:rPr>
+      </w:pPr>
+      <w:r>
+        <w:rPr>
+          <w:highlight w:val="yellow"/>
+        </w:rPr>
+        <w:t>}</w:t>
+      </w:r>
+    </w:p>
+    <w:p>
+      <w:pPr>
+        <w:rPr>
+          <w:highlight w:val="yellow"/>
+        </w:rPr>
+      </w:pPr>
+    </w:p>
+    <w:p>
+      <w:pPr>
+        <w:rPr>
+          <w:color w:val="EE0000"/>
+          <w:highlight w:val="yellow"/>
+        </w:rPr>
+      </w:pPr>
+      <w:r>
+        <w:rPr>
+          <w:color w:val="EE0000"/>
+          <w:highlight w:val="yellow"/>
+        </w:rPr>
+        <w:t>// this function allows us to return the cursor to home</w:t>
+      </w:r>
+    </w:p>
+    <w:p>
+      <w:pPr>
+        <w:rPr>
+          <w:highlight w:val="yellow"/>
+        </w:rPr>
+      </w:pPr>
+      <w:r>
+        <w:rPr>
+          <w:highlight w:val="yellow"/>
+        </w:rPr>
+        <w:t>void lcd_home(void)</w:t>
+      </w:r>
+    </w:p>
+    <w:p>
+      <w:pPr>
+        <w:rPr>
+          <w:highlight w:val="yellow"/>
+        </w:rPr>
+      </w:pPr>
+      <w:r>
+        <w:rPr>
+          <w:highlight w:val="yellow"/>
+        </w:rPr>
+        <w:t>{</w:t>
+      </w:r>
+    </w:p>
+    <w:p>
+      <w:pPr>
+        <w:rPr>
+          <w:highlight w:val="yellow"/>
+        </w:rPr>
+      </w:pPr>
+      <w:r>
+        <w:rPr>
+          <w:highlight w:val="yellow"/>
+        </w:rPr>
+        <w:t xml:space="preserve">    lcd_cmd(0x02);</w:t>
+      </w:r>
+    </w:p>
+    <w:p>
+      <w:r>
+        <w:rPr>
+          <w:highlight w:val="yellow"/>
+        </w:rPr>
+        <w:t>}</w:t>
+      </w:r>
+    </w:p>
     <w:p/>
     <w:p>
-      <w:r>
-        <w:t>//This function allows us to print a string</w:t>
-      </w:r>
-    </w:p>
-    <w:p>
-      <w:r>
-        <w:t xml:space="preserve">void </w:t>
-      </w:r>
-      <w:proofErr w:type="spellStart"/>
-      <w:r>
-        <w:t>lcd_</w:t>
-      </w:r>
-      <w:proofErr w:type="gramStart"/>
-      <w:r>
-        <w:t>print</w:t>
-      </w:r>
-      <w:proofErr w:type="spellEnd"/>
-      <w:r>
-        <w:t>(</w:t>
-      </w:r>
-      <w:proofErr w:type="spellStart"/>
-      <w:proofErr w:type="gramEnd"/>
-      <w:r>
-        <w:t>const</w:t>
-      </w:r>
-      <w:proofErr w:type="spellEnd"/>
-      <w:r>
-        <w:t xml:space="preserve"> char *s)</w:t>
+      <w:pPr>
+        <w:rPr>
+          <w:color w:val="EE0000"/>
+        </w:rPr>
+      </w:pPr>
+      <w:r>
+        <w:rPr>
+          <w:color w:val="EE0000"/>
+        </w:rPr>
+        <w:t>// this function initialises the lcd. (initialisation sequence from datasheet)</w:t>
+      </w:r>
+    </w:p>
+    <w:p/>
+    <w:p>
+      <w:r>
+        <w:t>void lcd_init(void)</w:t>
       </w:r>
     </w:p>
     <w:p>
@@ -1902,739 +1404,792 @@
       </w:r>
     </w:p>
     <w:p>
-      <w:r>
-        <w:t xml:space="preserve">    while (*s) </w:t>
-      </w:r>
-    </w:p>
-    <w:p>
-      <w:r>
-        <w:t>{</w:t>
-      </w:r>
-    </w:p>
-    <w:p>
-      <w:proofErr w:type="spellStart"/>
-      <w:r>
-        <w:t>lcd_data</w:t>
-      </w:r>
-      <w:proofErr w:type="spellEnd"/>
-      <w:r>
-        <w:t>((uint8_</w:t>
-      </w:r>
-      <w:proofErr w:type="gramStart"/>
-      <w:r>
-        <w:t>t)*</w:t>
-      </w:r>
-      <w:proofErr w:type="gramEnd"/>
-      <w:r>
-        <w:t>s++);</w:t>
-      </w:r>
-    </w:p>
-    <w:p>
-      <w:r>
-        <w:t>}</w:t>
-      </w:r>
-    </w:p>
-    <w:p/>
-    <w:p>
-      <w:r>
-        <w:t>}</w:t>
-      </w:r>
-    </w:p>
-    <w:p/>
-    <w:p>
-      <w:r>
-        <w:t>// this function allows us to clear the lcd</w:t>
-      </w:r>
-    </w:p>
-    <w:p>
-      <w:r>
-        <w:t xml:space="preserve">void </w:t>
-      </w:r>
-      <w:proofErr w:type="spellStart"/>
-      <w:r>
-        <w:t>lcd_clear</w:t>
-      </w:r>
-      <w:proofErr w:type="spellEnd"/>
-      <w:r>
-        <w:t>(void)</w:t>
-      </w:r>
-    </w:p>
-    <w:p>
-      <w:r>
-        <w:t>{</w:t>
-      </w:r>
-    </w:p>
-    <w:p>
+      <w:pPr>
+        <w:rPr>
+          <w:highlight w:val="yellow"/>
+        </w:rPr>
+      </w:pPr>
       <w:r>
         <w:t xml:space="preserve">    </w:t>
       </w:r>
-      <w:proofErr w:type="spellStart"/>
-      <w:r>
-        <w:t>lcd_cmd</w:t>
-      </w:r>
-      <w:proofErr w:type="spellEnd"/>
-      <w:r>
-        <w:t>(0x01);</w:t>
-      </w:r>
-    </w:p>
-    <w:p>
-      <w:r>
-        <w:t>}</w:t>
-      </w:r>
-    </w:p>
-    <w:p/>
-    <w:p>
-      <w:r>
-        <w:t>// this function allows us to return the cursor to home</w:t>
-      </w:r>
-    </w:p>
-    <w:p>
-      <w:r>
-        <w:t xml:space="preserve">void </w:t>
-      </w:r>
-      <w:proofErr w:type="spellStart"/>
-      <w:r>
-        <w:t>lcd_home</w:t>
-      </w:r>
-      <w:proofErr w:type="spellEnd"/>
-      <w:r>
-        <w:t>(void)</w:t>
-      </w:r>
-    </w:p>
-    <w:p>
-      <w:r>
-        <w:t>{</w:t>
-      </w:r>
-    </w:p>
-    <w:p>
-      <w:r>
+      <w:r>
+        <w:rPr>
+          <w:highlight w:val="yellow"/>
+        </w:rPr>
+        <w:t xml:space="preserve">// </w:t>
+      </w:r>
+      <w:r>
+        <w:rPr>
+          <w:highlight w:val="yellow"/>
+        </w:rPr>
+        <w:t xml:space="preserve">Make control and data pins outputs </w:t>
+      </w:r>
+    </w:p>
+    <w:p>
+      <w:pPr>
+        <w:rPr>
+          <w:highlight w:val="yellow"/>
+        </w:rPr>
+      </w:pPr>
+      <w:r>
+        <w:rPr>
+          <w:highlight w:val="yellow"/>
+        </w:rPr>
+        <w:t xml:space="preserve">    LCD_RS_DDR |= (1&lt;&lt;LCD_RS_PIN);</w:t>
+      </w:r>
+      <w:r>
+        <w:rPr>
+          <w:highlight w:val="yellow"/>
+        </w:rPr>
+        <w:t xml:space="preserve">           // </w:t>
+      </w:r>
+      <w:r>
+        <w:rPr>
+          <w:highlight w:val="yellow"/>
+        </w:rPr>
+        <w:t>Setting data direction registers for RS and EN pin</w:t>
+      </w:r>
+    </w:p>
+    <w:p>
+      <w:pPr>
+        <w:rPr>
+          <w:highlight w:val="yellow"/>
+        </w:rPr>
+      </w:pPr>
+      <w:r>
+        <w:rPr>
+          <w:highlight w:val="yellow"/>
+        </w:rPr>
+        <w:t xml:space="preserve">    LCD_EN_DDR |= (1&lt;&lt;LCD_EN_PIN);</w:t>
+      </w:r>
+    </w:p>
+    <w:p>
+      <w:pPr>
+        <w:rPr>
+          <w:highlight w:val="yellow"/>
+        </w:rPr>
+      </w:pPr>
+      <w:r>
+        <w:rPr>
+          <w:highlight w:val="yellow"/>
+        </w:rPr>
+        <w:lastRenderedPageBreak/>
+        <w:t xml:space="preserve">    LCD_D_DDR  |= (1&lt;&lt;LCD_D7_PIN)|(1&lt;&lt;LCD_D6_PIN)|(1&lt;&lt;LCD_D5_PIN)|(1&lt;&lt;LCD_D4_PIN);</w:t>
+      </w:r>
+      <w:r>
+        <w:rPr>
+          <w:highlight w:val="yellow"/>
+        </w:rPr>
+        <w:t xml:space="preserve"> // setting DDR for data pins </w:t>
+      </w:r>
+    </w:p>
+    <w:p>
+      <w:pPr>
+        <w:rPr>
+          <w:highlight w:val="yellow"/>
+        </w:rPr>
+      </w:pPr>
+    </w:p>
+    <w:p>
+      <w:pPr>
+        <w:rPr>
+          <w:highlight w:val="yellow"/>
+        </w:rPr>
+      </w:pPr>
+      <w:r>
+        <w:rPr>
+          <w:highlight w:val="yellow"/>
+        </w:rPr>
+        <w:t xml:space="preserve">    _delay_ms(20);               // power-up wait</w:t>
+      </w:r>
+    </w:p>
+    <w:p>
+      <w:pPr>
+        <w:rPr>
+          <w:highlight w:val="yellow"/>
+        </w:rPr>
+      </w:pPr>
+      <w:r>
+        <w:rPr>
+          <w:highlight w:val="yellow"/>
+        </w:rPr>
+        <w:t xml:space="preserve">    LCD_RS_PORT &amp;= ~(1&lt;&lt;LCD_RS_PIN); </w:t>
+      </w:r>
+      <w:r>
+        <w:rPr>
+          <w:highlight w:val="yellow"/>
+        </w:rPr>
+        <w:tab/>
+      </w:r>
+      <w:r>
+        <w:rPr>
+          <w:highlight w:val="yellow"/>
+        </w:rPr>
+        <w:tab/>
+      </w:r>
+      <w:r>
+        <w:rPr>
+          <w:highlight w:val="yellow"/>
+        </w:rPr>
+        <w:tab/>
+      </w:r>
+      <w:r>
+        <w:rPr>
+          <w:highlight w:val="yellow"/>
+        </w:rPr>
+        <w:tab/>
+      </w:r>
+      <w:r>
+        <w:rPr>
+          <w:highlight w:val="yellow"/>
+        </w:rPr>
+        <w:t>// RS=0</w:t>
+      </w:r>
+    </w:p>
+    <w:p>
+      <w:pPr>
+        <w:rPr>
+          <w:highlight w:val="yellow"/>
+        </w:rPr>
+      </w:pPr>
+    </w:p>
+    <w:p>
+      <w:pPr>
+        <w:rPr>
+          <w:highlight w:val="yellow"/>
+        </w:rPr>
+      </w:pPr>
+      <w:r>
+        <w:rPr>
+          <w:highlight w:val="yellow"/>
+        </w:rPr>
+        <w:t xml:space="preserve">   </w:t>
+      </w:r>
+      <w:r>
+        <w:rPr>
+          <w:highlight w:val="yellow"/>
+        </w:rPr>
+        <w:t>//</w:t>
+      </w:r>
+      <w:r>
+        <w:rPr>
+          <w:highlight w:val="yellow"/>
+        </w:rPr>
+        <w:t xml:space="preserve">  8-bit wake-up sequence (sent as high nibbles)</w:t>
+      </w:r>
+      <w:r>
+        <w:rPr>
+          <w:highlight w:val="yellow"/>
+        </w:rPr>
+        <w:t>. why nibbles?</w:t>
+      </w:r>
+    </w:p>
+    <w:p>
+      <w:pPr>
+        <w:rPr>
+          <w:highlight w:val="yellow"/>
+        </w:rPr>
+      </w:pPr>
+      <w:r>
+        <w:rPr>
+          <w:highlight w:val="yellow"/>
+        </w:rPr>
+        <w:t xml:space="preserve">    LCD_EN_PORT &amp;= ~(1 &lt;&lt; LCD_EN_PIN);   </w:t>
+      </w:r>
+      <w:r>
+        <w:rPr>
+          <w:highlight w:val="yellow"/>
+        </w:rPr>
+        <w:tab/>
+      </w:r>
+      <w:r>
+        <w:rPr>
+          <w:highlight w:val="yellow"/>
+        </w:rPr>
+        <w:tab/>
+      </w:r>
+      <w:r>
+        <w:rPr>
+          <w:highlight w:val="yellow"/>
+        </w:rPr>
+        <w:t xml:space="preserve"> // make EN =0 </w:t>
+      </w:r>
+      <w:r>
+        <w:rPr>
+          <w:highlight w:val="yellow"/>
+        </w:rPr>
+        <w:t xml:space="preserve">.  </w:t>
+      </w:r>
+    </w:p>
+    <w:p>
+      <w:pPr>
+        <w:rPr>
+          <w:highlight w:val="yellow"/>
+        </w:rPr>
+      </w:pPr>
+      <w:r>
+        <w:rPr>
+          <w:highlight w:val="yellow"/>
+        </w:rPr>
+        <w:t xml:space="preserve">    lcd_send_nibble(0x03);</w:t>
+      </w:r>
+    </w:p>
+    <w:p>
+      <w:pPr>
+        <w:rPr>
+          <w:highlight w:val="yellow"/>
+        </w:rPr>
+      </w:pPr>
+      <w:r>
+        <w:rPr>
+          <w:highlight w:val="yellow"/>
+        </w:rPr>
+        <w:t xml:space="preserve">    _delay_ms(5);</w:t>
+      </w:r>
+    </w:p>
+    <w:p>
+      <w:pPr>
+        <w:rPr>
+          <w:highlight w:val="yellow"/>
+        </w:rPr>
+      </w:pPr>
+      <w:r>
+        <w:rPr>
+          <w:highlight w:val="yellow"/>
+        </w:rPr>
+        <w:t xml:space="preserve">    lcd_send_nibble(0x03);</w:t>
+      </w:r>
+    </w:p>
+    <w:p>
+      <w:pPr>
+        <w:rPr>
+          <w:highlight w:val="yellow"/>
+        </w:rPr>
+      </w:pPr>
+      <w:r>
+        <w:rPr>
+          <w:highlight w:val="yellow"/>
+        </w:rPr>
+        <w:t xml:space="preserve">    _delay_us(150);</w:t>
+      </w:r>
+    </w:p>
+    <w:p>
+      <w:pPr>
+        <w:rPr>
+          <w:highlight w:val="yellow"/>
+        </w:rPr>
+      </w:pPr>
+      <w:r>
+        <w:rPr>
+          <w:highlight w:val="yellow"/>
+        </w:rPr>
+        <w:t xml:space="preserve">    lcd_send_nibble(0x03);</w:t>
+      </w:r>
+    </w:p>
+    <w:p>
+      <w:pPr>
+        <w:rPr>
+          <w:highlight w:val="yellow"/>
+        </w:rPr>
+      </w:pPr>
+      <w:r>
+        <w:rPr>
+          <w:highlight w:val="yellow"/>
+        </w:rPr>
+        <w:t xml:space="preserve">    _delay_us(150);</w:t>
+      </w:r>
+    </w:p>
+    <w:p>
+      <w:pPr>
+        <w:rPr>
+          <w:highlight w:val="yellow"/>
+        </w:rPr>
+      </w:pPr>
+    </w:p>
+    <w:p>
+      <w:pPr>
+        <w:rPr>
+          <w:highlight w:val="yellow"/>
+        </w:rPr>
+      </w:pPr>
+      <w:r>
+        <w:rPr>
+          <w:highlight w:val="yellow"/>
+        </w:rPr>
         <w:t xml:space="preserve">    </w:t>
       </w:r>
-      <w:proofErr w:type="spellStart"/>
-      <w:r>
-        <w:t>lcd_cmd</w:t>
-      </w:r>
-      <w:proofErr w:type="spellEnd"/>
-      <w:r>
-        <w:t>(0x02);</w:t>
-      </w:r>
-    </w:p>
-    <w:p>
-      <w:r>
-        <w:t>}</w:t>
-      </w:r>
-    </w:p>
-    <w:p/>
-    <w:p>
-      <w:r>
-        <w:t>// this function initialises the lcd. (initialisation sequence from datasheet)</w:t>
-      </w:r>
-    </w:p>
-    <w:p/>
-    <w:p>
-      <w:r>
-        <w:t xml:space="preserve">void </w:t>
-      </w:r>
-      <w:proofErr w:type="spellStart"/>
-      <w:r>
-        <w:t>lcd_init</w:t>
-      </w:r>
-      <w:proofErr w:type="spellEnd"/>
-      <w:r>
-        <w:t>(void)</w:t>
-      </w:r>
-    </w:p>
-    <w:p>
-      <w:r>
-        <w:t>{</w:t>
-      </w:r>
-    </w:p>
-    <w:p>
-      <w:r>
+      <w:r>
+        <w:rPr>
+          <w:highlight w:val="yellow"/>
+        </w:rPr>
+        <w:t>//</w:t>
+      </w:r>
+      <w:r>
+        <w:rPr>
+          <w:highlight w:val="yellow"/>
+        </w:rPr>
+        <w:t xml:space="preserve">Switch to 4-bit </w:t>
+      </w:r>
+    </w:p>
+    <w:p>
+      <w:pPr>
+        <w:rPr>
+          <w:highlight w:val="yellow"/>
+        </w:rPr>
+      </w:pPr>
+      <w:r>
+        <w:rPr>
+          <w:highlight w:val="yellow"/>
+        </w:rPr>
+        <w:t xml:space="preserve">    lcd_send_nibble(0x02);</w:t>
+      </w:r>
+    </w:p>
+    <w:p>
+      <w:pPr>
+        <w:rPr>
+          <w:highlight w:val="yellow"/>
+        </w:rPr>
+      </w:pPr>
+      <w:r>
+        <w:rPr>
+          <w:highlight w:val="yellow"/>
+        </w:rPr>
+        <w:t xml:space="preserve">    _delay_us(150);</w:t>
+      </w:r>
+    </w:p>
+    <w:p>
+      <w:pPr>
+        <w:rPr>
+          <w:highlight w:val="yellow"/>
+        </w:rPr>
+      </w:pPr>
+    </w:p>
+    <w:p>
+      <w:pPr>
+        <w:spacing w:line="240" w:lineRule="auto"/>
+        <w:rPr>
+          <w:highlight w:val="yellow"/>
+        </w:rPr>
+      </w:pPr>
+      <w:r>
+        <w:rPr>
+          <w:highlight w:val="yellow"/>
+        </w:rPr>
+        <w:t>// note that from here onwards its cmd</w:t>
+      </w:r>
+      <w:r>
+        <w:rPr>
+          <w:highlight w:val="yellow"/>
+        </w:rPr>
+        <w:t xml:space="preserve"> !</w:t>
+      </w:r>
+    </w:p>
+    <w:p>
+      <w:pPr>
+        <w:spacing w:line="240" w:lineRule="auto"/>
+        <w:rPr>
+          <w:highlight w:val="yellow"/>
+        </w:rPr>
+      </w:pPr>
+    </w:p>
+    <w:p>
+      <w:pPr>
+        <w:rPr>
+          <w:highlight w:val="yellow"/>
+        </w:rPr>
+      </w:pPr>
+      <w:r>
+        <w:rPr>
+          <w:highlight w:val="yellow"/>
+        </w:rPr>
         <w:t xml:space="preserve">    </w:t>
       </w:r>
       <w:r>
-        <w:t xml:space="preserve">// </w:t>
-      </w:r>
-      <w:r>
-        <w:t xml:space="preserve">Make control and data pins outputs </w:t>
-      </w:r>
-    </w:p>
-    <w:p>
-      <w:r>
-        <w:t xml:space="preserve">    LCD_RS_DDR |= (1&lt;&lt;LCD_RS_PIN);</w:t>
-      </w:r>
-    </w:p>
-    <w:p>
-      <w:r>
-        <w:lastRenderedPageBreak/>
-        <w:t xml:space="preserve">    LCD_EN_DDR |= (1&lt;&lt;LCD_EN_PIN);</w:t>
-      </w:r>
-    </w:p>
-    <w:p>
-      <w:r>
-        <w:t xml:space="preserve">    LCD_D_</w:t>
-      </w:r>
-      <w:proofErr w:type="gramStart"/>
-      <w:r>
-        <w:t>DDR  |</w:t>
-      </w:r>
-      <w:proofErr w:type="gramEnd"/>
-      <w:r>
-        <w:t>= (1&lt;&lt;LCD_D7_</w:t>
-      </w:r>
-      <w:proofErr w:type="gramStart"/>
-      <w:r>
-        <w:t>PIN)|</w:t>
-      </w:r>
-      <w:proofErr w:type="gramEnd"/>
-      <w:r>
-        <w:t>(1&lt;&lt;LCD_D6_</w:t>
-      </w:r>
-      <w:proofErr w:type="gramStart"/>
-      <w:r>
-        <w:t>PIN)|</w:t>
-      </w:r>
-      <w:proofErr w:type="gramEnd"/>
-      <w:r>
-        <w:t>(1&lt;&lt;LCD_D5_</w:t>
-      </w:r>
-      <w:proofErr w:type="gramStart"/>
-      <w:r>
-        <w:t>PIN)|</w:t>
-      </w:r>
-      <w:proofErr w:type="gramEnd"/>
-      <w:r>
-        <w:t>(1&lt;&lt;LCD_D4_PIN);</w:t>
-      </w:r>
-    </w:p>
-    <w:p/>
-    <w:p>
-      <w:r>
-        <w:t xml:space="preserve">    _</w:t>
-      </w:r>
-      <w:proofErr w:type="spellStart"/>
-      <w:r>
-        <w:t>delay_</w:t>
-      </w:r>
-      <w:proofErr w:type="gramStart"/>
-      <w:r>
-        <w:t>ms</w:t>
-      </w:r>
-      <w:proofErr w:type="spellEnd"/>
-      <w:r>
-        <w:t>(</w:t>
-      </w:r>
-      <w:proofErr w:type="gramEnd"/>
-      <w:r>
-        <w:t>20</w:t>
-      </w:r>
-      <w:proofErr w:type="gramStart"/>
-      <w:r>
-        <w:t xml:space="preserve">);   </w:t>
-      </w:r>
-      <w:proofErr w:type="gramEnd"/>
-      <w:r>
-        <w:t xml:space="preserve">            // power-up wait</w:t>
-      </w:r>
-    </w:p>
-    <w:p>
-      <w:r>
-        <w:t xml:space="preserve">    LCD_RS_PORT &amp;= ~(1&lt;&lt;LCD_RS_PIN); </w:t>
-      </w:r>
-      <w:r>
-        <w:tab/>
-      </w:r>
-      <w:r>
-        <w:tab/>
-      </w:r>
-      <w:r>
-        <w:tab/>
-      </w:r>
-      <w:r>
-        <w:tab/>
-      </w:r>
-      <w:r>
-        <w:t>// RS=0</w:t>
-      </w:r>
-    </w:p>
-    <w:p/>
-    <w:p>
-      <w:r>
-        <w:t xml:space="preserve">   </w:t>
-      </w:r>
-      <w:r>
-        <w:t>/</w:t>
-      </w:r>
-      <w:proofErr w:type="gramStart"/>
-      <w:r>
-        <w:t>/</w:t>
-      </w:r>
-      <w:r>
-        <w:t xml:space="preserve">  8</w:t>
-      </w:r>
-      <w:proofErr w:type="gramEnd"/>
-      <w:r>
-        <w:t>-bit wake-up sequence (sent as high nibbles)</w:t>
-      </w:r>
-      <w:r>
-        <w:t>. why nibbles?</w:t>
-      </w:r>
-    </w:p>
-    <w:p>
-      <w:r>
+        <w:rPr>
+          <w:highlight w:val="yellow"/>
+        </w:rPr>
+        <w:t>//</w:t>
+      </w:r>
+      <w:r>
+        <w:rPr>
+          <w:highlight w:val="yellow"/>
+        </w:rPr>
+        <w:t xml:space="preserve">Function set: 4-bit, 2 lines, 5x8 font </w:t>
+      </w:r>
+    </w:p>
+    <w:p>
+      <w:pPr>
+        <w:rPr>
+          <w:highlight w:val="yellow"/>
+        </w:rPr>
+      </w:pPr>
+      <w:r>
+        <w:rPr>
+          <w:highlight w:val="yellow"/>
+        </w:rPr>
+        <w:t xml:space="preserve">    lcd_cmd(0x28);</w:t>
+      </w:r>
+    </w:p>
+    <w:p>
+      <w:pPr>
+        <w:rPr>
+          <w:highlight w:val="yellow"/>
+        </w:rPr>
+      </w:pPr>
+    </w:p>
+    <w:p>
+      <w:pPr>
+        <w:rPr>
+          <w:highlight w:val="yellow"/>
+        </w:rPr>
+      </w:pPr>
+      <w:r>
+        <w:rPr>
+          <w:highlight w:val="yellow"/>
+        </w:rPr>
         <w:t xml:space="preserve">    </w:t>
       </w:r>
       <w:r>
-        <w:t xml:space="preserve">LCD_EN_PORT &amp;= </w:t>
-      </w:r>
-      <w:proofErr w:type="gramStart"/>
-      <w:r>
-        <w:t>~(</w:t>
-      </w:r>
-      <w:proofErr w:type="gramEnd"/>
-      <w:r>
-        <w:t>1 &lt;&lt; LCD_EN_PIN</w:t>
-      </w:r>
-      <w:proofErr w:type="gramStart"/>
-      <w:r>
-        <w:t>);</w:t>
-      </w:r>
-      <w:r>
-        <w:t xml:space="preserve">   </w:t>
-      </w:r>
-      <w:proofErr w:type="gramEnd"/>
-      <w:r>
-        <w:tab/>
-      </w:r>
-      <w:r>
-        <w:tab/>
-      </w:r>
-      <w:r>
-        <w:t xml:space="preserve"> // make EN =</w:t>
-      </w:r>
-      <w:proofErr w:type="gramStart"/>
-      <w:r>
-        <w:t xml:space="preserve">0 </w:t>
-      </w:r>
-      <w:r>
-        <w:t>.</w:t>
-      </w:r>
-      <w:proofErr w:type="gramEnd"/>
-      <w:r>
-        <w:t xml:space="preserve">  </w:t>
-      </w:r>
-    </w:p>
-    <w:p>
-      <w:r>
+        <w:rPr>
+          <w:highlight w:val="yellow"/>
+        </w:rPr>
+        <w:t>//</w:t>
+      </w:r>
+      <w:r>
+        <w:rPr>
+          <w:highlight w:val="yellow"/>
+        </w:rPr>
+        <w:t xml:space="preserve">Display off </w:t>
+      </w:r>
+    </w:p>
+    <w:p>
+      <w:pPr>
+        <w:rPr>
+          <w:highlight w:val="yellow"/>
+        </w:rPr>
+      </w:pPr>
+    </w:p>
+    <w:p>
+      <w:pPr>
+        <w:rPr>
+          <w:highlight w:val="yellow"/>
+        </w:rPr>
+      </w:pPr>
+      <w:r>
+        <w:rPr>
+          <w:highlight w:val="yellow"/>
+        </w:rPr>
+        <w:t xml:space="preserve">    lcd_cmd(0x08);</w:t>
+      </w:r>
+    </w:p>
+    <w:p>
+      <w:pPr>
+        <w:rPr>
+          <w:highlight w:val="yellow"/>
+        </w:rPr>
+      </w:pPr>
+    </w:p>
+    <w:p>
+      <w:pPr>
+        <w:rPr>
+          <w:highlight w:val="yellow"/>
+        </w:rPr>
+      </w:pPr>
+      <w:r>
+        <w:rPr>
+          <w:highlight w:val="yellow"/>
+        </w:rPr>
         <w:t xml:space="preserve">    </w:t>
       </w:r>
-      <w:proofErr w:type="spellStart"/>
-      <w:r>
-        <w:t>lcd_send_nibble</w:t>
-      </w:r>
-      <w:proofErr w:type="spellEnd"/>
-      <w:r>
-        <w:t>(0x03);</w:t>
-      </w:r>
-    </w:p>
-    <w:p>
-      <w:r>
-        <w:t xml:space="preserve">    _</w:t>
-      </w:r>
-      <w:proofErr w:type="spellStart"/>
-      <w:r>
-        <w:t>delay_</w:t>
-      </w:r>
-      <w:proofErr w:type="gramStart"/>
-      <w:r>
-        <w:t>ms</w:t>
-      </w:r>
-      <w:proofErr w:type="spellEnd"/>
-      <w:r>
-        <w:t>(</w:t>
-      </w:r>
-      <w:proofErr w:type="gramEnd"/>
-      <w:r>
-        <w:t>5);</w:t>
-      </w:r>
-    </w:p>
-    <w:p>
-      <w:r>
-        <w:t xml:space="preserve">    </w:t>
-      </w:r>
-      <w:proofErr w:type="spellStart"/>
-      <w:r>
-        <w:t>lcd_send_nibble</w:t>
-      </w:r>
-      <w:proofErr w:type="spellEnd"/>
-      <w:r>
-        <w:t>(0x03);</w:t>
-      </w:r>
-    </w:p>
-    <w:p>
-      <w:r>
-        <w:t xml:space="preserve">    _</w:t>
-      </w:r>
-      <w:proofErr w:type="spellStart"/>
-      <w:r>
-        <w:t>delay_</w:t>
-      </w:r>
-      <w:proofErr w:type="gramStart"/>
-      <w:r>
-        <w:t>us</w:t>
-      </w:r>
-      <w:proofErr w:type="spellEnd"/>
-      <w:r>
-        <w:t>(</w:t>
-      </w:r>
-      <w:proofErr w:type="gramEnd"/>
-      <w:r>
-        <w:t>150);</w:t>
-      </w:r>
-    </w:p>
-    <w:p>
-      <w:r>
-        <w:t xml:space="preserve">    </w:t>
-      </w:r>
-      <w:proofErr w:type="spellStart"/>
-      <w:r>
-        <w:t>lcd_send_nibble</w:t>
-      </w:r>
-      <w:proofErr w:type="spellEnd"/>
-      <w:r>
-        <w:t>(0x03);</w:t>
-      </w:r>
-    </w:p>
-    <w:p>
-      <w:r>
-        <w:t xml:space="preserve">    _</w:t>
-      </w:r>
-      <w:proofErr w:type="spellStart"/>
-      <w:r>
-        <w:t>delay_</w:t>
-      </w:r>
-      <w:proofErr w:type="gramStart"/>
-      <w:r>
-        <w:t>us</w:t>
-      </w:r>
-      <w:proofErr w:type="spellEnd"/>
-      <w:r>
-        <w:t>(</w:t>
-      </w:r>
-      <w:proofErr w:type="gramEnd"/>
-      <w:r>
-        <w:t>150);</w:t>
-      </w:r>
-    </w:p>
-    <w:p/>
-    <w:p>
-      <w:r>
-        <w:t xml:space="preserve">    </w:t>
-      </w:r>
-      <w:r>
+      <w:r>
+        <w:rPr>
+          <w:highlight w:val="yellow"/>
+        </w:rPr>
         <w:t>//</w:t>
       </w:r>
       <w:r>
-        <w:t xml:space="preserve">Switch to 4-bit </w:t>
-      </w:r>
-    </w:p>
-    <w:p>
-      <w:r>
-        <w:t xml:space="preserve">    </w:t>
-      </w:r>
-      <w:proofErr w:type="spellStart"/>
-      <w:r>
-        <w:t>lcd_send_nibble</w:t>
-      </w:r>
-      <w:proofErr w:type="spellEnd"/>
-      <w:r>
-        <w:t>(0x02);</w:t>
-      </w:r>
-    </w:p>
-    <w:p>
-      <w:r>
-        <w:t xml:space="preserve">    _</w:t>
-      </w:r>
-      <w:proofErr w:type="spellStart"/>
-      <w:r>
-        <w:t>delay_</w:t>
-      </w:r>
-      <w:proofErr w:type="gramStart"/>
-      <w:r>
-        <w:t>us</w:t>
-      </w:r>
-      <w:proofErr w:type="spellEnd"/>
-      <w:r>
-        <w:t>(</w:t>
-      </w:r>
-      <w:proofErr w:type="gramEnd"/>
-      <w:r>
-        <w:t>150);</w:t>
-      </w:r>
-    </w:p>
-    <w:p/>
-    <w:p>
-      <w:pPr>
-        <w:spacing w:line="240" w:lineRule="auto"/>
-      </w:pPr>
-      <w:r>
-        <w:t xml:space="preserve">// note that from here onwards its </w:t>
-      </w:r>
-      <w:proofErr w:type="spellStart"/>
-      <w:proofErr w:type="gramStart"/>
-      <w:r>
-        <w:t>cmd</w:t>
-      </w:r>
-      <w:proofErr w:type="spellEnd"/>
-      <w:r>
-        <w:t xml:space="preserve"> !</w:t>
-      </w:r>
-      <w:proofErr w:type="gramEnd"/>
-    </w:p>
-    <w:p>
-      <w:pPr>
-        <w:spacing w:line="240" w:lineRule="auto"/>
-      </w:pPr>
-    </w:p>
-    <w:p>
-      <w:r>
-        <w:t xml:space="preserve">    </w:t>
-      </w:r>
-      <w:r>
-        <w:t>//</w:t>
-      </w:r>
-      <w:r>
-        <w:t xml:space="preserve">Function set: 4-bit, 2 lines, 5x8 font </w:t>
-      </w:r>
-    </w:p>
-    <w:p>
-      <w:r>
-        <w:t xml:space="preserve">    </w:t>
-      </w:r>
-      <w:proofErr w:type="spellStart"/>
-      <w:r>
-        <w:t>lcd_cmd</w:t>
-      </w:r>
-      <w:proofErr w:type="spellEnd"/>
-      <w:r>
-        <w:t>(0x28);</w:t>
-      </w:r>
-    </w:p>
-    <w:p/>
-    <w:p>
-      <w:r>
-        <w:t xml:space="preserve">    </w:t>
-      </w:r>
-      <w:r>
-        <w:t>//</w:t>
-      </w:r>
-      <w:r>
-        <w:t xml:space="preserve">Display off </w:t>
-      </w:r>
-    </w:p>
-    <w:p/>
-    <w:p>
-      <w:r>
-        <w:t xml:space="preserve">    </w:t>
-      </w:r>
-      <w:proofErr w:type="spellStart"/>
-      <w:r>
-        <w:t>lcd_cmd</w:t>
-      </w:r>
-      <w:proofErr w:type="spellEnd"/>
-      <w:r>
-        <w:t>(0x08);</w:t>
-      </w:r>
-    </w:p>
-    <w:p>
-      <w:r>
-        <w:t xml:space="preserve">    </w:t>
-      </w:r>
-      <w:r>
-        <w:t>//</w:t>
-      </w:r>
-      <w:r>
+        <w:rPr>
+          <w:highlight w:val="yellow"/>
+        </w:rPr>
         <w:t xml:space="preserve">Clear </w:t>
       </w:r>
     </w:p>
     <w:p>
-      <w:r>
-        <w:t xml:space="preserve">    </w:t>
-      </w:r>
-      <w:proofErr w:type="spellStart"/>
-      <w:r>
-        <w:t>lcd_cmd</w:t>
-      </w:r>
-      <w:proofErr w:type="spellEnd"/>
-      <w:r>
-        <w:t>(0x01);</w:t>
-      </w:r>
-    </w:p>
-    <w:p/>
-    <w:p>
-      <w:r>
-        <w:t xml:space="preserve">    </w:t>
-      </w:r>
-      <w:r>
-        <w:t>//</w:t>
-      </w:r>
-      <w:r>
-        <w:t xml:space="preserve">Entry mode: increment, no shift </w:t>
-      </w:r>
-    </w:p>
-    <w:p>
-      <w:r>
+      <w:pPr>
+        <w:rPr>
+          <w:highlight w:val="yellow"/>
+        </w:rPr>
+      </w:pPr>
+      <w:r>
+        <w:rPr>
+          <w:highlight w:val="yellow"/>
+        </w:rPr>
+        <w:t xml:space="preserve">    lcd_cmd(0x01);</w:t>
+      </w:r>
+    </w:p>
+    <w:p>
+      <w:pPr>
+        <w:rPr>
+          <w:highlight w:val="yellow"/>
+        </w:rPr>
+      </w:pPr>
+    </w:p>
+    <w:p>
+      <w:pPr>
+        <w:rPr>
+          <w:highlight w:val="yellow"/>
+        </w:rPr>
+      </w:pPr>
+      <w:r>
+        <w:rPr>
+          <w:highlight w:val="yellow"/>
+        </w:rPr>
         <w:lastRenderedPageBreak/>
         <w:t xml:space="preserve">    </w:t>
       </w:r>
-      <w:proofErr w:type="spellStart"/>
-      <w:r>
-        <w:t>lcd_cmd</w:t>
-      </w:r>
-      <w:proofErr w:type="spellEnd"/>
-      <w:r>
-        <w:t>(0x06);</w:t>
+      <w:r>
+        <w:rPr>
+          <w:highlight w:val="yellow"/>
+        </w:rPr>
+        <w:t>//</w:t>
+      </w:r>
+      <w:r>
+        <w:rPr>
+          <w:highlight w:val="yellow"/>
+        </w:rPr>
+        <w:t xml:space="preserve">Entry mode: increment, no shift </w:t>
+      </w:r>
+    </w:p>
+    <w:p>
+      <w:pPr>
+        <w:rPr>
+          <w:highlight w:val="yellow"/>
+        </w:rPr>
+      </w:pPr>
+      <w:r>
+        <w:rPr>
+          <w:highlight w:val="yellow"/>
+        </w:rPr>
+        <w:t xml:space="preserve">    lcd_cmd(0x06);</w:t>
+      </w:r>
+    </w:p>
+    <w:p>
+      <w:pPr>
+        <w:rPr>
+          <w:highlight w:val="yellow"/>
+        </w:rPr>
+      </w:pPr>
+    </w:p>
+    <w:p>
+      <w:pPr>
+        <w:rPr>
+          <w:highlight w:val="yellow"/>
+        </w:rPr>
+      </w:pPr>
+    </w:p>
+    <w:p>
+      <w:pPr>
+        <w:rPr>
+          <w:highlight w:val="yellow"/>
+        </w:rPr>
+      </w:pPr>
+      <w:r>
+        <w:rPr>
+          <w:highlight w:val="yellow"/>
+        </w:rPr>
+        <w:t xml:space="preserve">    </w:t>
+      </w:r>
+      <w:r>
+        <w:rPr>
+          <w:highlight w:val="yellow"/>
+        </w:rPr>
+        <w:t>//</w:t>
+      </w:r>
+      <w:r>
+        <w:rPr>
+          <w:highlight w:val="yellow"/>
+        </w:rPr>
+        <w:t xml:space="preserve"> Display on, cursor off, blink off </w:t>
+      </w:r>
+    </w:p>
+    <w:p>
+      <w:pPr>
+        <w:rPr>
+          <w:highlight w:val="yellow"/>
+        </w:rPr>
+      </w:pPr>
+      <w:r>
+        <w:rPr>
+          <w:highlight w:val="yellow"/>
+        </w:rPr>
+        <w:t xml:space="preserve">    lcd_cmd(0x0C);</w:t>
+      </w:r>
+    </w:p>
+    <w:p>
+      <w:r>
+        <w:rPr>
+          <w:highlight w:val="yellow"/>
+        </w:rPr>
+        <w:t>}</w:t>
+      </w:r>
+    </w:p>
+    <w:p>
+      <w:pPr>
+        <w:rPr>
+          <w:color w:val="EE0000"/>
+        </w:rPr>
+      </w:pPr>
+    </w:p>
+    <w:p>
+      <w:pPr>
+        <w:rPr>
+          <w:color w:val="EE0000"/>
+        </w:rPr>
+      </w:pPr>
+      <w:r>
+        <w:rPr>
+          <w:color w:val="EE0000"/>
+        </w:rPr>
+        <w:t>// function to print integers</w:t>
+      </w:r>
+      <w:r>
+        <w:rPr>
+          <w:color w:val="EE0000"/>
+        </w:rPr>
+        <w:t>. (</w:t>
+      </w:r>
+      <w:r>
+        <w:rPr>
+          <w:color w:val="EE0000"/>
+        </w:rPr>
+        <w:t>We</w:t>
+      </w:r>
+      <w:r>
+        <w:rPr>
+          <w:color w:val="EE0000"/>
+        </w:rPr>
+        <w:t xml:space="preserve"> use recursion)</w:t>
+      </w:r>
+    </w:p>
+    <w:p>
+      <w:r>
+        <w:t>void lcd_print_uint16(uint16_t v)</w:t>
+      </w:r>
+      <w:r>
+        <w:t xml:space="preserve">                                     </w:t>
+      </w:r>
+      <w:r>
+        <w:t>//</w:t>
+      </w:r>
+      <w:r>
+        <w:t xml:space="preserve">        lcd_print_uint1(1432);</w:t>
+      </w:r>
+    </w:p>
+    <w:p>
+      <w:r>
+        <w:t>{</w:t>
+      </w:r>
+      <w:r>
+        <w:tab/>
+      </w:r>
+      <w:r>
+        <w:tab/>
+      </w:r>
+      <w:r>
+        <w:tab/>
+      </w:r>
+      <w:r>
+        <w:tab/>
+      </w:r>
+      <w:r>
+        <w:tab/>
+      </w:r>
+      <w:r>
+        <w:tab/>
+      </w:r>
+    </w:p>
+    <w:p>
+      <w:r>
+        <w:t xml:space="preserve">    if (v &gt;= 10)</w:t>
+      </w:r>
+      <w:r>
+        <w:tab/>
+      </w:r>
+      <w:r>
+        <w:tab/>
+      </w:r>
+      <w:r>
+        <w:tab/>
+      </w:r>
+      <w:r>
+        <w:tab/>
+      </w:r>
+      <w:r>
+        <w:tab/>
+      </w:r>
+      <w:r>
+        <w:tab/>
+      </w:r>
+    </w:p>
+    <w:p>
+      <w:r>
+        <w:t>{</w:t>
+      </w:r>
+    </w:p>
+    <w:p>
+      <w:r>
+        <w:t xml:space="preserve">        lcd_print_uint16(v / 10);  </w:t>
+      </w:r>
+      <w:r>
+        <w:tab/>
+      </w:r>
+      <w:r>
+        <w:tab/>
+      </w:r>
+      <w:r>
+        <w:t xml:space="preserve">                 </w:t>
+      </w:r>
+      <w:r>
+        <w:tab/>
+        <w:t xml:space="preserve"> // print higher digits first</w:t>
+      </w:r>
+    </w:p>
+    <w:p>
+      <w:r>
+        <w:t>}</w:t>
+      </w:r>
+    </w:p>
+    <w:p>
+      <w:r>
+        <w:t xml:space="preserve">    </w:t>
+      </w:r>
+      <w:r>
+        <w:t xml:space="preserve">    </w:t>
+      </w:r>
+      <w:r>
+        <w:t xml:space="preserve">lcd_data('0' + (v % 10));       </w:t>
+      </w:r>
+      <w:r>
+        <w:tab/>
+      </w:r>
+      <w:r>
+        <w:tab/>
+      </w:r>
+      <w:r>
+        <w:tab/>
+      </w:r>
+      <w:r>
+        <w:tab/>
+        <w:t>// then print the last digit</w:t>
+      </w:r>
+    </w:p>
+    <w:p>
+      <w:r>
+        <w:t>}</w:t>
       </w:r>
     </w:p>
     <w:p/>
     <w:p/>
-    <w:p>
-      <w:r>
-        <w:t xml:space="preserve">    </w:t>
-      </w:r>
-      <w:r>
-        <w:t>//</w:t>
-      </w:r>
-      <w:r>
-        <w:t xml:space="preserve"> Display on, cursor off, blink off </w:t>
-      </w:r>
-    </w:p>
-    <w:p>
-      <w:r>
-        <w:t xml:space="preserve">    </w:t>
-      </w:r>
-      <w:proofErr w:type="spellStart"/>
-      <w:r>
-        <w:t>lcd_cmd</w:t>
-      </w:r>
-      <w:proofErr w:type="spellEnd"/>
-      <w:r>
-        <w:t>(0x0C);</w:t>
-      </w:r>
-    </w:p>
-    <w:p>
-      <w:r>
-        <w:t>}</w:t>
-      </w:r>
-    </w:p>
-    <w:p/>
-    <w:p>
-      <w:r>
-        <w:t>// function to print integers</w:t>
-      </w:r>
-      <w:r>
-        <w:t>. (we use recursion)</w:t>
-      </w:r>
-    </w:p>
-    <w:p>
-      <w:r>
-        <w:t>void lcd_print_uint16(uint16_t v)</w:t>
-      </w:r>
-    </w:p>
-    <w:p>
-      <w:r>
-        <w:t>{</w:t>
-      </w:r>
-    </w:p>
-    <w:p>
-      <w:r>
-        <w:t xml:space="preserve">    if (v &gt;= 10)</w:t>
-      </w:r>
-    </w:p>
-    <w:p>
-      <w:r>
-        <w:t>{</w:t>
-      </w:r>
-    </w:p>
-    <w:p>
-      <w:r>
-        <w:t xml:space="preserve">        lcd_print_uint16(v / 10</w:t>
-      </w:r>
-      <w:proofErr w:type="gramStart"/>
-      <w:r>
-        <w:t xml:space="preserve">);  </w:t>
-      </w:r>
-      <w:r>
-        <w:tab/>
-      </w:r>
-      <w:proofErr w:type="gramEnd"/>
-      <w:r>
-        <w:tab/>
-      </w:r>
-      <w:r>
-        <w:tab/>
-      </w:r>
-      <w:r>
-        <w:tab/>
-        <w:t xml:space="preserve"> // print higher digits first</w:t>
-      </w:r>
-    </w:p>
-    <w:p>
-      <w:r>
-        <w:t>}</w:t>
-      </w:r>
-    </w:p>
-    <w:p>
-      <w:r>
-        <w:t xml:space="preserve">    </w:t>
-      </w:r>
-      <w:r>
-        <w:t xml:space="preserve">    </w:t>
-      </w:r>
-      <w:proofErr w:type="spellStart"/>
-      <w:r>
-        <w:t>lcd_</w:t>
-      </w:r>
-      <w:proofErr w:type="gramStart"/>
-      <w:r>
-        <w:t>data</w:t>
-      </w:r>
-      <w:proofErr w:type="spellEnd"/>
-      <w:r>
-        <w:t>(</w:t>
-      </w:r>
-      <w:proofErr w:type="gramEnd"/>
-      <w:r>
-        <w:t>'0' + (v % 10)</w:t>
-      </w:r>
-      <w:proofErr w:type="gramStart"/>
-      <w:r>
-        <w:t xml:space="preserve">);   </w:t>
-      </w:r>
-      <w:proofErr w:type="gramEnd"/>
-      <w:r>
-        <w:t xml:space="preserve">    </w:t>
-      </w:r>
-      <w:r>
-        <w:tab/>
-      </w:r>
-      <w:r>
-        <w:tab/>
-      </w:r>
-      <w:r>
-        <w:tab/>
-      </w:r>
-      <w:r>
-        <w:tab/>
-        <w:t>// then print the last digit</w:t>
-      </w:r>
-    </w:p>
-    <w:p>
-      <w:r>
-        <w:t>}</w:t>
-      </w:r>
-    </w:p>
     <w:sectPr>
       <w:pgSz w:w="11906" w:h="16838"/>
       <w:pgMar w:top="1440" w:right="1440" w:bottom="1440" w:left="1440" w:header="708" w:footer="708" w:gutter="0"/>
